--- a/PAA/40unit_PAA_sim/results.docx
+++ b/PAA/40unit_PAA_sim/results.docx
@@ -29,17 +29,45 @@
     </w:p>
     <w:p>
       <w:r>
-        <w:t xml:space="preserve">    dime 161 161 161</w:t>
-      </w:r>
-    </w:p>
-    <w:p>
-      <w:r>
-        <w:t xml:space="preserve">    cglen 150 150 150</w:t>
-      </w:r>
-    </w:p>
-    <w:p>
-      <w:r>
-        <w:t xml:space="preserve">    fglen 75 75 75</w:t>
+        <w:t xml:space="preserve">    </w:t>
+      </w:r>
+      <w:proofErr w:type="gramStart"/>
+      <w:r>
+        <w:t>dime</w:t>
+      </w:r>
+      <w:proofErr w:type="gramEnd"/>
+      <w:r>
+        <w:t xml:space="preserve"> 161 161 161</w:t>
+      </w:r>
+    </w:p>
+    <w:p>
+      <w:r>
+        <w:t xml:space="preserve">    </w:t>
+      </w:r>
+      <w:proofErr w:type="spellStart"/>
+      <w:proofErr w:type="gramStart"/>
+      <w:r>
+        <w:t>cglen</w:t>
+      </w:r>
+      <w:proofErr w:type="spellEnd"/>
+      <w:proofErr w:type="gramEnd"/>
+      <w:r>
+        <w:t xml:space="preserve"> 150 150 150</w:t>
+      </w:r>
+    </w:p>
+    <w:p>
+      <w:r>
+        <w:t xml:space="preserve">    </w:t>
+      </w:r>
+      <w:proofErr w:type="spellStart"/>
+      <w:proofErr w:type="gramStart"/>
+      <w:r>
+        <w:t>fglen</w:t>
+      </w:r>
+      <w:proofErr w:type="spellEnd"/>
+      <w:proofErr w:type="gramEnd"/>
+      <w:r>
+        <w:t xml:space="preserve"> 75 75 75</w:t>
       </w:r>
     </w:p>
     <w:p>
@@ -122,12 +150,32 @@
     </w:p>
     <w:p>
       <w:r>
-        <w:t xml:space="preserve">    cglen 180 180 180</w:t>
-      </w:r>
-    </w:p>
-    <w:p>
-      <w:r>
-        <w:t xml:space="preserve">    fglen 90 90 90</w:t>
+        <w:t xml:space="preserve">    </w:t>
+      </w:r>
+      <w:proofErr w:type="spellStart"/>
+      <w:proofErr w:type="gramStart"/>
+      <w:r>
+        <w:t>cglen</w:t>
+      </w:r>
+      <w:proofErr w:type="spellEnd"/>
+      <w:proofErr w:type="gramEnd"/>
+      <w:r>
+        <w:t xml:space="preserve"> 180 180 180</w:t>
+      </w:r>
+    </w:p>
+    <w:p>
+      <w:r>
+        <w:t xml:space="preserve">    </w:t>
+      </w:r>
+      <w:proofErr w:type="spellStart"/>
+      <w:proofErr w:type="gramStart"/>
+      <w:r>
+        <w:t>fglen</w:t>
+      </w:r>
+      <w:proofErr w:type="spellEnd"/>
+      <w:proofErr w:type="gramEnd"/>
+      <w:r>
+        <w:t xml:space="preserve"> 90 90 90</w:t>
       </w:r>
     </w:p>
     <w:p>
@@ -264,6 +312,10 @@
     </w:p>
     <w:p>
       <w:r>
+        <w:rPr>
+          <w:noProof/>
+          <w:lang w:eastAsia="en-GB" w:bidi="ta-IN"/>
+        </w:rPr>
         <w:drawing>
           <wp:inline distT="0" distB="0" distL="0" distR="0" wp14:anchorId="78470489" wp14:editId="0E1AF807">
             <wp:extent cx="5731510" cy="2781935"/>
@@ -303,7 +355,269 @@
     </w:p>
     <w:p>
       <w:r>
-        <w:t>-3.209*10^4 kJ/mol. Slightly more negative than 30 unit PAA.</w:t>
+        <w:t xml:space="preserve">-3.209*10^4 kJ/mol. </w:t>
+      </w:r>
+      <w:proofErr w:type="gramStart"/>
+      <w:r>
+        <w:t>Slightly</w:t>
+      </w:r>
+      <w:proofErr w:type="gramEnd"/>
+      <w:r>
+        <w:t xml:space="preserve"> more negative than 30 unit PAA.</w:t>
+      </w:r>
+    </w:p>
+    <w:p>
+      <w:pPr>
+        <w:pStyle w:val="Heading1"/>
+      </w:pPr>
+      <w:r>
+        <w:t>Na</w:t>
+      </w:r>
+      <w:r>
+        <w:rPr>
+          <w:vertAlign w:val="superscript"/>
+        </w:rPr>
+        <w:t>+</w:t>
+      </w:r>
+      <w:r>
+        <w:t xml:space="preserve"> in middle</w:t>
+      </w:r>
+    </w:p>
+    <w:p>
+      <w:r>
+        <w:t xml:space="preserve">    </w:t>
+      </w:r>
+      <w:proofErr w:type="spellStart"/>
+      <w:proofErr w:type="gramStart"/>
+      <w:r>
+        <w:t>cglen</w:t>
+      </w:r>
+      <w:proofErr w:type="spellEnd"/>
+      <w:proofErr w:type="gramEnd"/>
+      <w:r>
+        <w:t xml:space="preserve"> 150 150 150</w:t>
+      </w:r>
+    </w:p>
+    <w:p>
+      <w:r>
+        <w:t xml:space="preserve">    </w:t>
+      </w:r>
+      <w:proofErr w:type="spellStart"/>
+      <w:r>
+        <w:t>fglen</w:t>
+      </w:r>
+      <w:proofErr w:type="spellEnd"/>
+      <w:r>
+        <w:t xml:space="preserve"> 75 75 75</w:t>
+      </w:r>
+    </w:p>
+    <w:p>
+      <w:r>
+        <w:rPr>
+          <w:noProof/>
+          <w:lang w:eastAsia="en-GB" w:bidi="ta-IN"/>
+        </w:rPr>
+        <w:drawing>
+          <wp:inline distT="0" distB="0" distL="0" distR="0" wp14:anchorId="1C02B8DA" wp14:editId="3C441A5D">
+            <wp:extent cx="5015230" cy="2397598"/>
+            <wp:effectExtent l="0" t="0" r="0" b="3175"/>
+            <wp:docPr id="5" name="Picture 5"/>
+            <wp:cNvGraphicFramePr>
+              <a:graphicFrameLocks xmlns:a="http://schemas.openxmlformats.org/drawingml/2006/main" noChangeAspect="1"/>
+            </wp:cNvGraphicFramePr>
+            <a:graphic xmlns:a="http://schemas.openxmlformats.org/drawingml/2006/main">
+              <a:graphicData uri="http://schemas.openxmlformats.org/drawingml/2006/picture">
+                <pic:pic xmlns:pic="http://schemas.openxmlformats.org/drawingml/2006/picture">
+                  <pic:nvPicPr>
+                    <pic:cNvPr id="1" name=""/>
+                    <pic:cNvPicPr/>
+                  </pic:nvPicPr>
+                  <pic:blipFill>
+                    <a:blip r:embed="rId9"/>
+                    <a:stretch>
+                      <a:fillRect/>
+                    </a:stretch>
+                  </pic:blipFill>
+                  <pic:spPr>
+                    <a:xfrm>
+                      <a:off x="0" y="0"/>
+                      <a:ext cx="5021515" cy="2400603"/>
+                    </a:xfrm>
+                    <a:prstGeom prst="rect">
+                      <a:avLst/>
+                    </a:prstGeom>
+                  </pic:spPr>
+                </pic:pic>
+              </a:graphicData>
+            </a:graphic>
+          </wp:inline>
+        </w:drawing>
+      </w:r>
+    </w:p>
+    <w:p>
+      <w:r>
+        <w:lastRenderedPageBreak/>
+        <w:t>Warnings</w:t>
+      </w:r>
+    </w:p>
+    <w:p>
+      <w:r>
+        <w:rPr>
+          <w:noProof/>
+          <w:lang w:eastAsia="en-GB" w:bidi="ta-IN"/>
+        </w:rPr>
+        <w:drawing>
+          <wp:inline distT="0" distB="0" distL="0" distR="0" wp14:anchorId="08129311" wp14:editId="6CD2CA16">
+            <wp:extent cx="5715798" cy="1428949"/>
+            <wp:effectExtent l="0" t="0" r="0" b="0"/>
+            <wp:docPr id="6" name="Picture 6"/>
+            <wp:cNvGraphicFramePr>
+              <a:graphicFrameLocks xmlns:a="http://schemas.openxmlformats.org/drawingml/2006/main" noChangeAspect="1"/>
+            </wp:cNvGraphicFramePr>
+            <a:graphic xmlns:a="http://schemas.openxmlformats.org/drawingml/2006/main">
+              <a:graphicData uri="http://schemas.openxmlformats.org/drawingml/2006/picture">
+                <pic:pic xmlns:pic="http://schemas.openxmlformats.org/drawingml/2006/picture">
+                  <pic:nvPicPr>
+                    <pic:cNvPr id="1" name=""/>
+                    <pic:cNvPicPr/>
+                  </pic:nvPicPr>
+                  <pic:blipFill>
+                    <a:blip r:embed="rId10"/>
+                    <a:stretch>
+                      <a:fillRect/>
+                    </a:stretch>
+                  </pic:blipFill>
+                  <pic:spPr>
+                    <a:xfrm>
+                      <a:off x="0" y="0"/>
+                      <a:ext cx="5715798" cy="1428949"/>
+                    </a:xfrm>
+                    <a:prstGeom prst="rect">
+                      <a:avLst/>
+                    </a:prstGeom>
+                  </pic:spPr>
+                </pic:pic>
+              </a:graphicData>
+            </a:graphic>
+          </wp:inline>
+        </w:drawing>
+      </w:r>
+    </w:p>
+    <w:p>
+      <w:r>
+        <w:rPr>
+          <w:noProof/>
+          <w:lang w:eastAsia="en-GB" w:bidi="ta-IN"/>
+        </w:rPr>
+        <w:drawing>
+          <wp:inline distT="0" distB="0" distL="0" distR="0" wp14:anchorId="54682D31" wp14:editId="0C6FF558">
+            <wp:extent cx="5731510" cy="1362075"/>
+            <wp:effectExtent l="0" t="0" r="2540" b="9525"/>
+            <wp:docPr id="7" name="Picture 7"/>
+            <wp:cNvGraphicFramePr>
+              <a:graphicFrameLocks xmlns:a="http://schemas.openxmlformats.org/drawingml/2006/main" noChangeAspect="1"/>
+            </wp:cNvGraphicFramePr>
+            <a:graphic xmlns:a="http://schemas.openxmlformats.org/drawingml/2006/main">
+              <a:graphicData uri="http://schemas.openxmlformats.org/drawingml/2006/picture">
+                <pic:pic xmlns:pic="http://schemas.openxmlformats.org/drawingml/2006/picture">
+                  <pic:nvPicPr>
+                    <pic:cNvPr id="1" name=""/>
+                    <pic:cNvPicPr/>
+                  </pic:nvPicPr>
+                  <pic:blipFill>
+                    <a:blip r:embed="rId11"/>
+                    <a:stretch>
+                      <a:fillRect/>
+                    </a:stretch>
+                  </pic:blipFill>
+                  <pic:spPr>
+                    <a:xfrm>
+                      <a:off x="0" y="0"/>
+                      <a:ext cx="5731510" cy="1362075"/>
+                    </a:xfrm>
+                    <a:prstGeom prst="rect">
+                      <a:avLst/>
+                    </a:prstGeom>
+                  </pic:spPr>
+                </pic:pic>
+              </a:graphicData>
+            </a:graphic>
+          </wp:inline>
+        </w:drawing>
+      </w:r>
+    </w:p>
+    <w:p>
+      <w:r>
+        <w:t>2)</w:t>
+      </w:r>
+    </w:p>
+    <w:p>
+      <w:r>
+        <w:t xml:space="preserve">    </w:t>
+      </w:r>
+      <w:proofErr w:type="spellStart"/>
+      <w:proofErr w:type="gramStart"/>
+      <w:r>
+        <w:t>cglen</w:t>
+      </w:r>
+      <w:proofErr w:type="spellEnd"/>
+      <w:proofErr w:type="gramEnd"/>
+      <w:r>
+        <w:t xml:space="preserve"> 180 180 180</w:t>
+      </w:r>
+    </w:p>
+    <w:p>
+      <w:r>
+        <w:t xml:space="preserve">    </w:t>
+      </w:r>
+      <w:proofErr w:type="spellStart"/>
+      <w:proofErr w:type="gramStart"/>
+      <w:r>
+        <w:t>fglen</w:t>
+      </w:r>
+      <w:proofErr w:type="spellEnd"/>
+      <w:proofErr w:type="gramEnd"/>
+      <w:r>
+        <w:t xml:space="preserve"> 75 75 75</w:t>
+      </w:r>
+    </w:p>
+    <w:p>
+      <w:r>
+        <w:drawing>
+          <wp:inline distT="0" distB="0" distL="0" distR="0" wp14:anchorId="413C7FDB" wp14:editId="44CC1734">
+            <wp:extent cx="5731510" cy="2727325"/>
+            <wp:effectExtent l="0" t="0" r="2540" b="0"/>
+            <wp:docPr id="8" name="Picture 8"/>
+            <wp:cNvGraphicFramePr>
+              <a:graphicFrameLocks xmlns:a="http://schemas.openxmlformats.org/drawingml/2006/main" noChangeAspect="1"/>
+            </wp:cNvGraphicFramePr>
+            <a:graphic xmlns:a="http://schemas.openxmlformats.org/drawingml/2006/main">
+              <a:graphicData uri="http://schemas.openxmlformats.org/drawingml/2006/picture">
+                <pic:pic xmlns:pic="http://schemas.openxmlformats.org/drawingml/2006/picture">
+                  <pic:nvPicPr>
+                    <pic:cNvPr id="1" name=""/>
+                    <pic:cNvPicPr/>
+                  </pic:nvPicPr>
+                  <pic:blipFill>
+                    <a:blip r:embed="rId12"/>
+                    <a:stretch>
+                      <a:fillRect/>
+                    </a:stretch>
+                  </pic:blipFill>
+                  <pic:spPr>
+                    <a:xfrm>
+                      <a:off x="0" y="0"/>
+                      <a:ext cx="5731510" cy="2727325"/>
+                    </a:xfrm>
+                    <a:prstGeom prst="rect">
+                      <a:avLst/>
+                    </a:prstGeom>
+                  </pic:spPr>
+                </pic:pic>
+              </a:graphicData>
+            </a:graphic>
+          </wp:inline>
+        </w:drawing>
       </w:r>
       <w:bookmarkStart w:id="0" w:name="_GoBack"/>
       <w:bookmarkEnd w:id="0"/>
@@ -1112,7 +1426,7 @@
 </file>
 
 <file path=customXml/itemProps1.xml><?xml version="1.0" encoding="utf-8"?>
-<ds:datastoreItem xmlns:ds="http://schemas.openxmlformats.org/officeDocument/2006/customXml" ds:itemID="{2E92E246-0EBD-4819-8CED-269DFC76CA42}">
+<ds:datastoreItem xmlns:ds="http://schemas.openxmlformats.org/officeDocument/2006/customXml" ds:itemID="{3143AF64-9F13-4127-B5E7-66A298510DA4}">
   <ds:schemaRefs>
     <ds:schemaRef ds:uri="http://schemas.openxmlformats.org/officeDocument/2006/bibliography"/>
   </ds:schemaRefs>

--- a/PAA/40unit_PAA_sim/results.docx
+++ b/PAA/40unit_PAA_sim/results.docx
@@ -403,10 +403,12 @@
         <w:t xml:space="preserve">    </w:t>
       </w:r>
       <w:proofErr w:type="spellStart"/>
+      <w:proofErr w:type="gramStart"/>
       <w:r>
         <w:t>fglen</w:t>
       </w:r>
       <w:proofErr w:type="spellEnd"/>
+      <w:proofErr w:type="gramEnd"/>
       <w:r>
         <w:t xml:space="preserve"> 75 75 75</w:t>
       </w:r>
@@ -582,7 +584,14 @@
       </w:r>
     </w:p>
     <w:p>
-      <w:r>
+      <w:pPr>
+        <w:pStyle w:val="Heading1"/>
+      </w:pPr>
+      <w:r>
+        <w:rPr>
+          <w:noProof/>
+          <w:lang w:eastAsia="en-GB" w:bidi="ta-IN"/>
+        </w:rPr>
         <w:drawing>
           <wp:inline distT="0" distB="0" distL="0" distR="0" wp14:anchorId="413C7FDB" wp14:editId="44CC1734">
             <wp:extent cx="5731510" cy="2727325"/>
@@ -619,9 +628,275 @@
           </wp:inline>
         </w:drawing>
       </w:r>
+    </w:p>
+    <w:p/>
+    <w:p>
+      <w:pPr>
+        <w:pStyle w:val="Heading1"/>
+      </w:pPr>
+      <w:proofErr w:type="spellStart"/>
+      <w:r>
+        <w:t>Psize</w:t>
+      </w:r>
+      <w:proofErr w:type="spellEnd"/>
+      <w:r>
+        <w:t xml:space="preserve"> stuff</w:t>
+      </w:r>
+    </w:p>
+    <w:p>
+      <w:proofErr w:type="spellStart"/>
+      <w:proofErr w:type="gramStart"/>
+      <w:r>
+        <w:t>gMemceil</w:t>
+      </w:r>
+      <w:proofErr w:type="spellEnd"/>
+      <w:proofErr w:type="gramEnd"/>
+      <w:r>
+        <w:t xml:space="preserve"> = default</w:t>
+      </w:r>
+    </w:p>
+    <w:p>
+      <w:proofErr w:type="gramStart"/>
+      <w:r>
+        <w:t>ion</w:t>
+      </w:r>
+      <w:proofErr w:type="gramEnd"/>
+      <w:r>
+        <w:t xml:space="preserve">: </w:t>
+      </w:r>
+    </w:p>
+    <w:p>
+      <w:r>
+        <w:t xml:space="preserve">    </w:t>
+      </w:r>
+      <w:proofErr w:type="spellStart"/>
+      <w:proofErr w:type="gramStart"/>
+      <w:r>
+        <w:t>cglen</w:t>
+      </w:r>
+      <w:proofErr w:type="spellEnd"/>
+      <w:proofErr w:type="gramEnd"/>
+      <w:r>
+        <w:t xml:space="preserve"> 195.225 23.686 14.513</w:t>
+      </w:r>
+    </w:p>
+    <w:p>
+      <w:r>
+        <w:t xml:space="preserve">    </w:t>
+      </w:r>
+      <w:proofErr w:type="spellStart"/>
+      <w:proofErr w:type="gramStart"/>
+      <w:r>
+        <w:t>fglen</w:t>
+      </w:r>
+      <w:proofErr w:type="spellEnd"/>
+      <w:proofErr w:type="gramEnd"/>
+      <w:r>
+        <w:t xml:space="preserve"> 134.838 23.686 14.513</w:t>
+      </w:r>
+    </w:p>
+    <w:p>
+      <w:proofErr w:type="spellStart"/>
+      <w:proofErr w:type="gramStart"/>
+      <w:r>
+        <w:lastRenderedPageBreak/>
+        <w:t>gmem</w:t>
+      </w:r>
+      <w:proofErr w:type="spellEnd"/>
+      <w:proofErr w:type="gramEnd"/>
+      <w:r>
+        <w:t xml:space="preserve"> ceil = 1000</w:t>
+      </w:r>
+    </w:p>
+    <w:p>
+      <w:proofErr w:type="gramStart"/>
+      <w:r>
+        <w:t>uncharged</w:t>
+      </w:r>
+      <w:proofErr w:type="gramEnd"/>
+      <w:r>
+        <w:t>:</w:t>
+      </w:r>
+    </w:p>
+    <w:p>
+      <w:r>
+        <w:t xml:space="preserve">    </w:t>
+      </w:r>
+      <w:proofErr w:type="spellStart"/>
+      <w:proofErr w:type="gramStart"/>
+      <w:r>
+        <w:t>cglen</w:t>
+      </w:r>
+      <w:proofErr w:type="spellEnd"/>
+      <w:proofErr w:type="gramEnd"/>
+      <w:r>
+        <w:t xml:space="preserve"> 146.390 51.518 96.067</w:t>
+      </w:r>
+    </w:p>
+    <w:p>
+      <w:r>
+        <w:t xml:space="preserve">    </w:t>
+      </w:r>
+      <w:proofErr w:type="spellStart"/>
+      <w:proofErr w:type="gramStart"/>
+      <w:r>
+        <w:t>fglen</w:t>
+      </w:r>
+      <w:proofErr w:type="spellEnd"/>
+      <w:proofErr w:type="gramEnd"/>
+      <w:r>
+        <w:t xml:space="preserve"> 106.112 50.305 76.510</w:t>
+      </w:r>
+    </w:p>
+    <w:p>
+      <w:proofErr w:type="gramStart"/>
+      <w:r>
+        <w:t>ion</w:t>
+      </w:r>
+      <w:proofErr w:type="gramEnd"/>
+      <w:r>
+        <w:t>:</w:t>
+      </w:r>
+    </w:p>
+    <w:p>
+      <w:r>
+        <w:t>Same as above</w:t>
+      </w:r>
+    </w:p>
+    <w:p/>
+    <w:p>
+      <w:pPr>
+        <w:pStyle w:val="Heading1"/>
+      </w:pPr>
+      <w:proofErr w:type="spellStart"/>
+      <w:r>
+        <w:t>Psize</w:t>
+      </w:r>
+      <w:proofErr w:type="spellEnd"/>
+      <w:r>
+        <w:t xml:space="preserve"> </w:t>
+      </w:r>
+      <w:proofErr w:type="spellStart"/>
+      <w:r>
+        <w:t>params</w:t>
+      </w:r>
+      <w:proofErr w:type="spellEnd"/>
+    </w:p>
+    <w:p/>
+    <w:p>
+      <w:proofErr w:type="gramStart"/>
+      <w:r>
+        <w:t>ion</w:t>
+      </w:r>
+      <w:proofErr w:type="gramEnd"/>
+    </w:p>
+    <w:p>
+      <w:r>
+        <w:t xml:space="preserve">    </w:t>
+      </w:r>
+      <w:proofErr w:type="spellStart"/>
+      <w:proofErr w:type="gramStart"/>
+      <w:r>
+        <w:t>cglen</w:t>
+      </w:r>
+      <w:proofErr w:type="spellEnd"/>
+      <w:proofErr w:type="gramEnd"/>
+      <w:r>
+        <w:t xml:space="preserve"> 195.225 23.686 14.513</w:t>
+      </w:r>
+    </w:p>
+    <w:p>
+      <w:r>
+        <w:t xml:space="preserve">    </w:t>
+      </w:r>
+      <w:proofErr w:type="spellStart"/>
+      <w:proofErr w:type="gramStart"/>
+      <w:r>
+        <w:t>fglen</w:t>
+      </w:r>
+      <w:proofErr w:type="spellEnd"/>
+      <w:proofErr w:type="gramEnd"/>
+      <w:r>
+        <w:t xml:space="preserve"> 134.838 23.686 14.513</w:t>
+      </w:r>
+    </w:p>
+    <w:p>
+      <w:proofErr w:type="gramStart"/>
+      <w:r>
+        <w:t>uncharged</w:t>
+      </w:r>
+      <w:proofErr w:type="gramEnd"/>
+    </w:p>
+    <w:p>
+      <w:r>
+        <w:t xml:space="preserve">    </w:t>
+      </w:r>
+      <w:proofErr w:type="spellStart"/>
+      <w:proofErr w:type="gramStart"/>
+      <w:r>
+        <w:t>cglen</w:t>
+      </w:r>
+      <w:proofErr w:type="spellEnd"/>
+      <w:proofErr w:type="gramEnd"/>
+      <w:r>
+        <w:t xml:space="preserve"> 146.390 51.518 96.067</w:t>
+      </w:r>
+    </w:p>
+    <w:p>
+      <w:r>
+        <w:t xml:space="preserve">    </w:t>
+      </w:r>
+      <w:proofErr w:type="spellStart"/>
+      <w:r>
+        <w:t>fglen</w:t>
+      </w:r>
+      <w:proofErr w:type="spellEnd"/>
+      <w:r>
+        <w:t xml:space="preserve"> 106.112 50.305 76.510</w:t>
+      </w:r>
       <w:bookmarkStart w:id="0" w:name="_GoBack"/>
       <w:bookmarkEnd w:id="0"/>
     </w:p>
+    <w:p>
+      <w:r>
+        <w:drawing>
+          <wp:inline distT="0" distB="0" distL="0" distR="0" wp14:anchorId="1B36C403" wp14:editId="3E47A4DC">
+            <wp:extent cx="5731510" cy="2645410"/>
+            <wp:effectExtent l="0" t="0" r="2540" b="2540"/>
+            <wp:docPr id="9" name="Picture 9"/>
+            <wp:cNvGraphicFramePr>
+              <a:graphicFrameLocks xmlns:a="http://schemas.openxmlformats.org/drawingml/2006/main" noChangeAspect="1"/>
+            </wp:cNvGraphicFramePr>
+            <a:graphic xmlns:a="http://schemas.openxmlformats.org/drawingml/2006/main">
+              <a:graphicData uri="http://schemas.openxmlformats.org/drawingml/2006/picture">
+                <pic:pic xmlns:pic="http://schemas.openxmlformats.org/drawingml/2006/picture">
+                  <pic:nvPicPr>
+                    <pic:cNvPr id="1" name=""/>
+                    <pic:cNvPicPr/>
+                  </pic:nvPicPr>
+                  <pic:blipFill>
+                    <a:blip r:embed="rId13"/>
+                    <a:stretch>
+                      <a:fillRect/>
+                    </a:stretch>
+                  </pic:blipFill>
+                  <pic:spPr>
+                    <a:xfrm>
+                      <a:off x="0" y="0"/>
+                      <a:ext cx="5731510" cy="2645410"/>
+                    </a:xfrm>
+                    <a:prstGeom prst="rect">
+                      <a:avLst/>
+                    </a:prstGeom>
+                  </pic:spPr>
+                </pic:pic>
+              </a:graphicData>
+            </a:graphic>
+          </wp:inline>
+        </w:drawing>
+      </w:r>
+    </w:p>
+    <w:p/>
     <w:sectPr>
       <w:pgSz w:w="11906" w:h="16838"/>
       <w:pgMar w:top="1440" w:right="1440" w:bottom="1440" w:left="1440" w:header="708" w:footer="708" w:gutter="0"/>
@@ -1426,7 +1701,7 @@
 </file>
 
 <file path=customXml/itemProps1.xml><?xml version="1.0" encoding="utf-8"?>
-<ds:datastoreItem xmlns:ds="http://schemas.openxmlformats.org/officeDocument/2006/customXml" ds:itemID="{3143AF64-9F13-4127-B5E7-66A298510DA4}">
+<ds:datastoreItem xmlns:ds="http://schemas.openxmlformats.org/officeDocument/2006/customXml" ds:itemID="{46FF3EF8-E562-4BC2-B0DF-084B3D1F6B9C}">
   <ds:schemaRefs>
     <ds:schemaRef ds:uri="http://schemas.openxmlformats.org/officeDocument/2006/bibliography"/>
   </ds:schemaRefs>
